--- a/sample/sample1.docx
+++ b/sample/sample1.docx
@@ -91,7 +91,7 @@
         <w:t xml:space="preserve"> </w:t>
       </w:r>
       <w:r>
-        <w:t xml:space="preserve">長谷川他 （2020）</w:t>
+        <w:t xml:space="preserve">長谷川 他 （2020）</w:t>
       </w:r>
       <w:r>
         <w:t xml:space="preserve"> </w:t>
